--- a/跟踪矩阵.docx
+++ b/跟踪矩阵.docx
@@ -2680,15 +2680,6 @@
                 <w:szCs w:val="21"/>
               </w:rPr>
             </w:pPr>
-          </w:p>
-          <w:p>
-            <w:pPr>
-              <w:jc w:val="left"/>
-              <w:cnfStyle w:val="000000000000" w:firstRow="0" w:lastRow="0" w:firstColumn="0" w:lastColumn="0" w:oddVBand="0" w:evenVBand="0" w:oddHBand="0" w:evenHBand="0" w:firstRowFirstColumn="0" w:firstRowLastColumn="0" w:lastRowFirstColumn="0" w:lastRowLastColumn="0"/>
-              <w:rPr>
-                <w:szCs w:val="21"/>
-              </w:rPr>
-            </w:pPr>
             <w:r>
               <w:rPr>
                 <w:szCs w:val="21"/>
@@ -2794,8 +2785,6 @@
               </w:rPr>
               <w:t>原始</w:t>
             </w:r>
-            <w:bookmarkStart w:id="0" w:name="_GoBack"/>
-            <w:bookmarkEnd w:id="0"/>
           </w:p>
         </w:tc>
         <w:tc>
@@ -2883,15 +2872,6 @@
           <w:tcPr>
             <w:tcW w:w="1056" w:type="dxa"/>
           </w:tcPr>
-          <w:p>
-            <w:pPr>
-              <w:jc w:val="left"/>
-              <w:cnfStyle w:val="000000100000" w:firstRow="0" w:lastRow="0" w:firstColumn="0" w:lastColumn="0" w:oddVBand="0" w:evenVBand="0" w:oddHBand="1" w:evenHBand="0" w:firstRowFirstColumn="0" w:firstRowLastColumn="0" w:lastRowFirstColumn="0" w:lastRowLastColumn="0"/>
-              <w:rPr>
-                <w:szCs w:val="21"/>
-              </w:rPr>
-            </w:pPr>
-          </w:p>
           <w:p>
             <w:pPr>
               <w:jc w:val="left"/>
@@ -3009,180 +2989,180 @@
                 <w:color w:val="FF0000"/>
                 <w:szCs w:val="21"/>
               </w:rPr>
+              <w:t>4.1</w:t>
+            </w:r>
+          </w:p>
+        </w:tc>
+        <w:tc>
+          <w:tcPr>
+            <w:tcW w:w="921" w:type="dxa"/>
+          </w:tcPr>
+          <w:p>
+            <w:pPr>
+              <w:jc w:val="left"/>
+              <w:cnfStyle w:val="000000100000" w:firstRow="0" w:lastRow="0" w:firstColumn="0" w:lastColumn="0" w:oddVBand="0" w:evenVBand="0" w:oddHBand="1" w:evenHBand="0" w:firstRowFirstColumn="0" w:firstRowLastColumn="0" w:lastRowFirstColumn="0" w:lastRowLastColumn="0"/>
+              <w:rPr>
+                <w:color w:val="FF0000"/>
+                <w:szCs w:val="21"/>
+              </w:rPr>
+            </w:pPr>
+            <w:r>
+              <w:rPr>
+                <w:rFonts w:hint="eastAsia"/>
+                <w:color w:val="FF0000"/>
+                <w:szCs w:val="21"/>
+              </w:rPr>
+              <w:t>发送站内信</w:t>
+            </w:r>
+          </w:p>
+        </w:tc>
+        <w:tc>
+          <w:tcPr>
+            <w:tcW w:w="922" w:type="dxa"/>
+          </w:tcPr>
+          <w:p>
+            <w:pPr>
+              <w:jc w:val="left"/>
+              <w:cnfStyle w:val="000000100000" w:firstRow="0" w:lastRow="0" w:firstColumn="0" w:lastColumn="0" w:oddVBand="0" w:evenVBand="0" w:oddHBand="1" w:evenHBand="0" w:firstRowFirstColumn="0" w:firstRowLastColumn="0" w:lastRowFirstColumn="0" w:lastRowLastColumn="0"/>
+              <w:rPr>
+                <w:color w:val="FF0000"/>
+                <w:szCs w:val="21"/>
+              </w:rPr>
+            </w:pPr>
+            <w:r>
+              <w:rPr>
+                <w:color w:val="FF0000"/>
+                <w:szCs w:val="21"/>
+              </w:rPr>
+              <w:t>增加</w:t>
+            </w:r>
+          </w:p>
+        </w:tc>
+        <w:tc>
+          <w:tcPr>
+            <w:tcW w:w="922" w:type="dxa"/>
+          </w:tcPr>
+          <w:p>
+            <w:pPr>
+              <w:jc w:val="left"/>
+              <w:cnfStyle w:val="000000100000" w:firstRow="0" w:lastRow="0" w:firstColumn="0" w:lastColumn="0" w:oddVBand="0" w:evenVBand="0" w:oddHBand="1" w:evenHBand="0" w:firstRowFirstColumn="0" w:firstRowLastColumn="0" w:lastRowFirstColumn="0" w:lastRowLastColumn="0"/>
+              <w:rPr>
+                <w:color w:val="FF0000"/>
+                <w:szCs w:val="21"/>
+              </w:rPr>
+            </w:pPr>
+            <w:r>
+              <w:rPr>
+                <w:color w:val="FF0000"/>
+                <w:szCs w:val="21"/>
+              </w:rPr>
+              <w:t>4.1</w:t>
+            </w:r>
+          </w:p>
+        </w:tc>
+        <w:tc>
+          <w:tcPr>
+            <w:tcW w:w="922" w:type="dxa"/>
+          </w:tcPr>
+          <w:p>
+            <w:pPr>
+              <w:jc w:val="left"/>
+              <w:cnfStyle w:val="000000100000" w:firstRow="0" w:lastRow="0" w:firstColumn="0" w:lastColumn="0" w:oddVBand="0" w:evenVBand="0" w:oddHBand="1" w:evenHBand="0" w:firstRowFirstColumn="0" w:firstRowLastColumn="0" w:lastRowFirstColumn="0" w:lastRowLastColumn="0"/>
+              <w:rPr>
+                <w:color w:val="FF0000"/>
+                <w:szCs w:val="21"/>
+              </w:rPr>
+            </w:pPr>
+            <w:r>
+              <w:rPr>
+                <w:rFonts w:hint="eastAsia"/>
+                <w:color w:val="FF0000"/>
+                <w:szCs w:val="21"/>
+              </w:rPr>
+              <w:t>发送站内信</w:t>
+            </w:r>
+          </w:p>
+        </w:tc>
+        <w:tc>
+          <w:tcPr>
+            <w:tcW w:w="922" w:type="dxa"/>
+          </w:tcPr>
+          <w:p>
+            <w:pPr>
+              <w:jc w:val="left"/>
+              <w:cnfStyle w:val="000000100000" w:firstRow="0" w:lastRow="0" w:firstColumn="0" w:lastColumn="0" w:oddVBand="0" w:evenVBand="0" w:oddHBand="1" w:evenHBand="0" w:firstRowFirstColumn="0" w:firstRowLastColumn="0" w:lastRowFirstColumn="0" w:lastRowLastColumn="0"/>
+              <w:rPr>
+                <w:color w:val="FF0000"/>
+                <w:szCs w:val="21"/>
+              </w:rPr>
+            </w:pPr>
+            <w:r>
+              <w:rPr>
+                <w:color w:val="FF0000"/>
+                <w:szCs w:val="21"/>
+              </w:rPr>
+              <w:t>增加</w:t>
+            </w:r>
+          </w:p>
+        </w:tc>
+        <w:tc>
+          <w:tcPr>
+            <w:tcW w:w="922" w:type="dxa"/>
+          </w:tcPr>
+          <w:p>
+            <w:pPr>
+              <w:jc w:val="left"/>
+              <w:cnfStyle w:val="000000100000" w:firstRow="0" w:lastRow="0" w:firstColumn="0" w:lastColumn="0" w:oddVBand="0" w:evenVBand="0" w:oddHBand="1" w:evenHBand="0" w:firstRowFirstColumn="0" w:firstRowLastColumn="0" w:lastRowFirstColumn="0" w:lastRowLastColumn="0"/>
+              <w:rPr>
+                <w:color w:val="FF0000"/>
+                <w:szCs w:val="21"/>
+              </w:rPr>
+            </w:pPr>
+            <w:r>
+              <w:rPr>
+                <w:color w:val="FF0000"/>
+                <w:szCs w:val="21"/>
+              </w:rPr>
+              <w:t>未批准</w:t>
+            </w:r>
+          </w:p>
+        </w:tc>
+        <w:tc>
+          <w:tcPr>
+            <w:tcW w:w="1056" w:type="dxa"/>
+          </w:tcPr>
+          <w:p>
+            <w:pPr>
+              <w:jc w:val="left"/>
+              <w:cnfStyle w:val="000000100000" w:firstRow="0" w:lastRow="0" w:firstColumn="0" w:lastColumn="0" w:oddVBand="0" w:evenVBand="0" w:oddHBand="1" w:evenHBand="0" w:firstRowFirstColumn="0" w:firstRowLastColumn="0" w:lastRowFirstColumn="0" w:lastRowLastColumn="0"/>
+              <w:rPr>
+                <w:color w:val="FF0000"/>
+                <w:szCs w:val="21"/>
+              </w:rPr>
+            </w:pPr>
+            <w:r>
+              <w:rPr>
+                <w:color w:val="FF0000"/>
+                <w:szCs w:val="21"/>
+              </w:rPr>
+              <w:t>非关键功能</w:t>
+            </w:r>
+          </w:p>
+          <w:p>
+            <w:pPr>
+              <w:jc w:val="left"/>
+              <w:cnfStyle w:val="000000100000" w:firstRow="0" w:lastRow="0" w:firstColumn="0" w:lastColumn="0" w:oddVBand="0" w:evenVBand="0" w:oddHBand="1" w:evenHBand="0" w:firstRowFirstColumn="0" w:firstRowLastColumn="0" w:lastRowFirstColumn="0" w:lastRowLastColumn="0"/>
+              <w:rPr>
+                <w:color w:val="FF0000"/>
+                <w:szCs w:val="21"/>
+              </w:rPr>
+            </w:pPr>
+            <w:r>
+              <w:rPr>
+                <w:color w:val="FF0000"/>
+                <w:szCs w:val="21"/>
+              </w:rPr>
               <w:lastRenderedPageBreak/>
-              <w:t>4.1</w:t>
-            </w:r>
-          </w:p>
-        </w:tc>
-        <w:tc>
-          <w:tcPr>
-            <w:tcW w:w="921" w:type="dxa"/>
-          </w:tcPr>
-          <w:p>
-            <w:pPr>
-              <w:jc w:val="left"/>
-              <w:cnfStyle w:val="000000100000" w:firstRow="0" w:lastRow="0" w:firstColumn="0" w:lastColumn="0" w:oddVBand="0" w:evenVBand="0" w:oddHBand="1" w:evenHBand="0" w:firstRowFirstColumn="0" w:firstRowLastColumn="0" w:lastRowFirstColumn="0" w:lastRowLastColumn="0"/>
-              <w:rPr>
-                <w:color w:val="FF0000"/>
-                <w:szCs w:val="21"/>
-              </w:rPr>
-            </w:pPr>
-            <w:r>
-              <w:rPr>
-                <w:rFonts w:hint="eastAsia"/>
-                <w:color w:val="FF0000"/>
-                <w:szCs w:val="21"/>
-              </w:rPr>
-              <w:t>发送站内信</w:t>
-            </w:r>
-          </w:p>
-        </w:tc>
-        <w:tc>
-          <w:tcPr>
-            <w:tcW w:w="922" w:type="dxa"/>
-          </w:tcPr>
-          <w:p>
-            <w:pPr>
-              <w:jc w:val="left"/>
-              <w:cnfStyle w:val="000000100000" w:firstRow="0" w:lastRow="0" w:firstColumn="0" w:lastColumn="0" w:oddVBand="0" w:evenVBand="0" w:oddHBand="1" w:evenHBand="0" w:firstRowFirstColumn="0" w:firstRowLastColumn="0" w:lastRowFirstColumn="0" w:lastRowLastColumn="0"/>
-              <w:rPr>
-                <w:color w:val="FF0000"/>
-                <w:szCs w:val="21"/>
-              </w:rPr>
-            </w:pPr>
-            <w:r>
-              <w:rPr>
-                <w:color w:val="FF0000"/>
-                <w:szCs w:val="21"/>
-              </w:rPr>
-              <w:t>增加</w:t>
-            </w:r>
-          </w:p>
-        </w:tc>
-        <w:tc>
-          <w:tcPr>
-            <w:tcW w:w="922" w:type="dxa"/>
-          </w:tcPr>
-          <w:p>
-            <w:pPr>
-              <w:jc w:val="left"/>
-              <w:cnfStyle w:val="000000100000" w:firstRow="0" w:lastRow="0" w:firstColumn="0" w:lastColumn="0" w:oddVBand="0" w:evenVBand="0" w:oddHBand="1" w:evenHBand="0" w:firstRowFirstColumn="0" w:firstRowLastColumn="0" w:lastRowFirstColumn="0" w:lastRowLastColumn="0"/>
-              <w:rPr>
-                <w:color w:val="FF0000"/>
-                <w:szCs w:val="21"/>
-              </w:rPr>
-            </w:pPr>
-            <w:r>
-              <w:rPr>
-                <w:color w:val="FF0000"/>
-                <w:szCs w:val="21"/>
-              </w:rPr>
-              <w:t>4.1</w:t>
-            </w:r>
-          </w:p>
-        </w:tc>
-        <w:tc>
-          <w:tcPr>
-            <w:tcW w:w="922" w:type="dxa"/>
-          </w:tcPr>
-          <w:p>
-            <w:pPr>
-              <w:jc w:val="left"/>
-              <w:cnfStyle w:val="000000100000" w:firstRow="0" w:lastRow="0" w:firstColumn="0" w:lastColumn="0" w:oddVBand="0" w:evenVBand="0" w:oddHBand="1" w:evenHBand="0" w:firstRowFirstColumn="0" w:firstRowLastColumn="0" w:lastRowFirstColumn="0" w:lastRowLastColumn="0"/>
-              <w:rPr>
-                <w:color w:val="FF0000"/>
-                <w:szCs w:val="21"/>
-              </w:rPr>
-            </w:pPr>
-            <w:r>
-              <w:rPr>
-                <w:rFonts w:hint="eastAsia"/>
-                <w:color w:val="FF0000"/>
-                <w:szCs w:val="21"/>
-              </w:rPr>
-              <w:t>发送站内信</w:t>
-            </w:r>
-          </w:p>
-        </w:tc>
-        <w:tc>
-          <w:tcPr>
-            <w:tcW w:w="922" w:type="dxa"/>
-          </w:tcPr>
-          <w:p>
-            <w:pPr>
-              <w:jc w:val="left"/>
-              <w:cnfStyle w:val="000000100000" w:firstRow="0" w:lastRow="0" w:firstColumn="0" w:lastColumn="0" w:oddVBand="0" w:evenVBand="0" w:oddHBand="1" w:evenHBand="0" w:firstRowFirstColumn="0" w:firstRowLastColumn="0" w:lastRowFirstColumn="0" w:lastRowLastColumn="0"/>
-              <w:rPr>
-                <w:color w:val="FF0000"/>
-                <w:szCs w:val="21"/>
-              </w:rPr>
-            </w:pPr>
-            <w:r>
-              <w:rPr>
-                <w:color w:val="FF0000"/>
-                <w:szCs w:val="21"/>
-              </w:rPr>
-              <w:t>增加</w:t>
-            </w:r>
-          </w:p>
-        </w:tc>
-        <w:tc>
-          <w:tcPr>
-            <w:tcW w:w="922" w:type="dxa"/>
-          </w:tcPr>
-          <w:p>
-            <w:pPr>
-              <w:jc w:val="left"/>
-              <w:cnfStyle w:val="000000100000" w:firstRow="0" w:lastRow="0" w:firstColumn="0" w:lastColumn="0" w:oddVBand="0" w:evenVBand="0" w:oddHBand="1" w:evenHBand="0" w:firstRowFirstColumn="0" w:firstRowLastColumn="0" w:lastRowFirstColumn="0" w:lastRowLastColumn="0"/>
-              <w:rPr>
-                <w:color w:val="FF0000"/>
-                <w:szCs w:val="21"/>
-              </w:rPr>
-            </w:pPr>
-            <w:r>
-              <w:rPr>
-                <w:color w:val="FF0000"/>
-                <w:szCs w:val="21"/>
-              </w:rPr>
-              <w:t>未批准</w:t>
-            </w:r>
-          </w:p>
-        </w:tc>
-        <w:tc>
-          <w:tcPr>
-            <w:tcW w:w="1056" w:type="dxa"/>
-          </w:tcPr>
-          <w:p>
-            <w:pPr>
-              <w:jc w:val="left"/>
-              <w:cnfStyle w:val="000000100000" w:firstRow="0" w:lastRow="0" w:firstColumn="0" w:lastColumn="0" w:oddVBand="0" w:evenVBand="0" w:oddHBand="1" w:evenHBand="0" w:firstRowFirstColumn="0" w:firstRowLastColumn="0" w:lastRowFirstColumn="0" w:lastRowLastColumn="0"/>
-              <w:rPr>
-                <w:color w:val="FF0000"/>
-                <w:szCs w:val="21"/>
-              </w:rPr>
-            </w:pPr>
-            <w:r>
-              <w:rPr>
-                <w:color w:val="FF0000"/>
-                <w:szCs w:val="21"/>
-              </w:rPr>
-              <w:t>非关键功能</w:t>
-            </w:r>
-          </w:p>
-          <w:p>
-            <w:pPr>
-              <w:jc w:val="left"/>
-              <w:cnfStyle w:val="000000100000" w:firstRow="0" w:lastRow="0" w:firstColumn="0" w:lastColumn="0" w:oddVBand="0" w:evenVBand="0" w:oddHBand="1" w:evenHBand="0" w:firstRowFirstColumn="0" w:firstRowLastColumn="0" w:lastRowFirstColumn="0" w:lastRowLastColumn="0"/>
-              <w:rPr>
-                <w:color w:val="FF0000"/>
-                <w:szCs w:val="21"/>
-              </w:rPr>
-            </w:pPr>
-            <w:r>
-              <w:rPr>
-                <w:color w:val="FF0000"/>
-                <w:szCs w:val="21"/>
-              </w:rPr>
               <w:t>优先级</w:t>
             </w:r>
             <w:r>
@@ -3219,6 +3199,7 @@
                 <w:color w:val="FF0000"/>
                 <w:szCs w:val="21"/>
               </w:rPr>
+              <w:lastRenderedPageBreak/>
               <w:t>需求开发</w:t>
             </w:r>
           </w:p>
@@ -3244,6 +3225,7 @@
                 <w:color w:val="FF0000"/>
                 <w:szCs w:val="21"/>
               </w:rPr>
+              <w:lastRenderedPageBreak/>
               <w:t>4.2</w:t>
             </w:r>
           </w:p>
@@ -4094,15 +4076,6 @@
                 <w:szCs w:val="21"/>
               </w:rPr>
             </w:pPr>
-          </w:p>
-          <w:p>
-            <w:pPr>
-              <w:jc w:val="left"/>
-              <w:cnfStyle w:val="000000000000" w:firstRow="0" w:lastRow="0" w:firstColumn="0" w:lastColumn="0" w:oddVBand="0" w:evenVBand="0" w:oddHBand="0" w:evenHBand="0" w:firstRowFirstColumn="0" w:firstRowLastColumn="0" w:lastRowFirstColumn="0" w:lastRowLastColumn="0"/>
-              <w:rPr>
-                <w:szCs w:val="21"/>
-              </w:rPr>
-            </w:pPr>
             <w:r>
               <w:rPr>
                 <w:szCs w:val="21"/>
@@ -4303,15 +4276,6 @@
                 <w:szCs w:val="21"/>
               </w:rPr>
             </w:pPr>
-          </w:p>
-          <w:p>
-            <w:pPr>
-              <w:jc w:val="left"/>
-              <w:cnfStyle w:val="000000100000" w:firstRow="0" w:lastRow="0" w:firstColumn="0" w:lastColumn="0" w:oddVBand="0" w:evenVBand="0" w:oddHBand="1" w:evenHBand="0" w:firstRowFirstColumn="0" w:firstRowLastColumn="0" w:lastRowFirstColumn="0" w:lastRowLastColumn="0"/>
-              <w:rPr>
-                <w:szCs w:val="21"/>
-              </w:rPr>
-            </w:pPr>
             <w:r>
               <w:rPr>
                 <w:szCs w:val="21"/>
@@ -4791,15 +4755,6 @@
                 <w:szCs w:val="21"/>
               </w:rPr>
             </w:pPr>
-          </w:p>
-          <w:p>
-            <w:pPr>
-              <w:jc w:val="left"/>
-              <w:cnfStyle w:val="000000000000" w:firstRow="0" w:lastRow="0" w:firstColumn="0" w:lastColumn="0" w:oddVBand="0" w:evenVBand="0" w:oddHBand="0" w:evenHBand="0" w:firstRowFirstColumn="0" w:firstRowLastColumn="0" w:lastRowFirstColumn="0" w:lastRowLastColumn="0"/>
-              <w:rPr>
-                <w:szCs w:val="21"/>
-              </w:rPr>
-            </w:pPr>
             <w:r>
               <w:rPr>
                 <w:szCs w:val="21"/>
@@ -5000,15 +4955,8 @@
                 <w:szCs w:val="21"/>
               </w:rPr>
             </w:pPr>
-          </w:p>
-          <w:p>
-            <w:pPr>
-              <w:jc w:val="left"/>
-              <w:cnfStyle w:val="000000100000" w:firstRow="0" w:lastRow="0" w:firstColumn="0" w:lastColumn="0" w:oddVBand="0" w:evenVBand="0" w:oddHBand="1" w:evenHBand="0" w:firstRowFirstColumn="0" w:firstRowLastColumn="0" w:lastRowFirstColumn="0" w:lastRowLastColumn="0"/>
-              <w:rPr>
-                <w:szCs w:val="21"/>
-              </w:rPr>
-            </w:pPr>
+            <w:bookmarkStart w:id="0" w:name="_GoBack"/>
+            <w:bookmarkEnd w:id="0"/>
             <w:r>
               <w:rPr>
                 <w:szCs w:val="21"/>
@@ -5110,7 +5058,6 @@
         <w:rPr>
           <w:rFonts w:hint="eastAsia"/>
         </w:rPr>
-        <w:lastRenderedPageBreak/>
         <w:t>3.2.1</w:t>
       </w:r>
     </w:p>
@@ -5618,6 +5565,7 @@
                 <w:rFonts w:asciiTheme="minorEastAsia" w:hAnsiTheme="minorEastAsia" w:cs="Times New Roman"/>
                 <w:b w:val="0"/>
               </w:rPr>
+              <w:lastRenderedPageBreak/>
               <w:t>Sale.Skim.ShowSale</w:t>
             </w:r>
             <w:r>
@@ -7357,8 +7305,8 @@
   <w:rsids>
     <w:rsidRoot w:val="000E05D4"/>
     <w:rsid w:val="000E05D4"/>
-    <w:rsid w:val="004679D8"/>
     <w:rsid w:val="00527479"/>
+    <w:rsid w:val="00B26116"/>
   </w:rsids>
   <m:mathPr>
     <m:mathFont m:val="Cambria Math"/>
